--- a/Documents/SRS final.docx
+++ b/Documents/SRS final.docx
@@ -64,7 +64,7 @@
           <w:pPr>
             <w:pStyle w:val="TOC1"/>
             <w:tabs>
-              <w:tab w:val="right" w:leader="dot" w:pos="9350"/>
+              <w:tab w:val="right" w:leader="dot" w:pos="9963"/>
             </w:tabs>
             <w:rPr>
               <w:rFonts w:eastAsiaTheme="minorEastAsia"/>
@@ -73,6 +73,7 @@
               <w:i w:val="0"/>
               <w:iCs w:val="0"/>
               <w:noProof/>
+              <w:lang w:val="en-UA"/>
             </w:rPr>
           </w:pPr>
           <w:r>
@@ -92,7 +93,7 @@
             </w:rPr>
             <w:fldChar w:fldCharType="separate"/>
           </w:r>
-          <w:hyperlink w:anchor="_Toc210163677" w:history="1">
+          <w:hyperlink w:anchor="_Toc211429601" w:history="1">
             <w:r>
               <w:rPr>
                 <w:rStyle w:val="Hyperlink"/>
@@ -119,7 +120,7 @@
                 <w:noProof/>
                 <w:webHidden/>
               </w:rPr>
-              <w:instrText xml:space="preserve"> PAGEREF _Toc210163677 \h </w:instrText>
+              <w:instrText xml:space="preserve"> PAGEREF _Toc211429601 \h </w:instrText>
             </w:r>
             <w:r>
               <w:rPr>
@@ -154,7 +155,7 @@
           <w:pPr>
             <w:pStyle w:val="TOC2"/>
             <w:tabs>
-              <w:tab w:val="right" w:leader="dot" w:pos="9350"/>
+              <w:tab w:val="right" w:leader="dot" w:pos="9963"/>
             </w:tabs>
             <w:rPr>
               <w:rFonts w:eastAsiaTheme="minorEastAsia"/>
@@ -163,9 +164,10 @@
               <w:noProof/>
               <w:sz w:val="24"/>
               <w:szCs w:val="24"/>
+              <w:lang w:val="en-UA"/>
             </w:rPr>
           </w:pPr>
-          <w:hyperlink w:anchor="_Toc210163678" w:history="1">
+          <w:hyperlink w:anchor="_Toc211429602" w:history="1">
             <w:r>
               <w:rPr>
                 <w:rStyle w:val="Hyperlink"/>
@@ -192,7 +194,7 @@
                 <w:noProof/>
                 <w:webHidden/>
               </w:rPr>
-              <w:instrText xml:space="preserve"> PAGEREF _Toc210163678 \h </w:instrText>
+              <w:instrText xml:space="preserve"> PAGEREF _Toc211429602 \h </w:instrText>
             </w:r>
             <w:r>
               <w:rPr>
@@ -227,7 +229,7 @@
           <w:pPr>
             <w:pStyle w:val="TOC2"/>
             <w:tabs>
-              <w:tab w:val="right" w:leader="dot" w:pos="9350"/>
+              <w:tab w:val="right" w:leader="dot" w:pos="9963"/>
             </w:tabs>
             <w:rPr>
               <w:rFonts w:eastAsiaTheme="minorEastAsia"/>
@@ -236,9 +238,10 @@
               <w:noProof/>
               <w:sz w:val="24"/>
               <w:szCs w:val="24"/>
+              <w:lang w:val="en-UA"/>
             </w:rPr>
           </w:pPr>
-          <w:hyperlink w:anchor="_Toc210163688" w:history="1">
+          <w:hyperlink w:anchor="_Toc211429612" w:history="1">
             <w:r>
               <w:rPr>
                 <w:rStyle w:val="Hyperlink"/>
@@ -265,7 +268,7 @@
                 <w:noProof/>
                 <w:webHidden/>
               </w:rPr>
-              <w:instrText xml:space="preserve"> PAGEREF _Toc210163688 \h </w:instrText>
+              <w:instrText xml:space="preserve"> PAGEREF _Toc211429612 \h </w:instrText>
             </w:r>
             <w:r>
               <w:rPr>
@@ -300,7 +303,7 @@
           <w:pPr>
             <w:pStyle w:val="TOC1"/>
             <w:tabs>
-              <w:tab w:val="right" w:leader="dot" w:pos="9350"/>
+              <w:tab w:val="right" w:leader="dot" w:pos="9963"/>
             </w:tabs>
             <w:rPr>
               <w:rFonts w:eastAsiaTheme="minorEastAsia"/>
@@ -309,9 +312,10 @@
               <w:i w:val="0"/>
               <w:iCs w:val="0"/>
               <w:noProof/>
+              <w:lang w:val="en-UA"/>
             </w:rPr>
           </w:pPr>
-          <w:hyperlink w:anchor="_Toc210163689" w:history="1">
+          <w:hyperlink w:anchor="_Toc211429615" w:history="1">
             <w:r>
               <w:rPr>
                 <w:rStyle w:val="Hyperlink"/>
@@ -338,7 +342,7 @@
                 <w:noProof/>
                 <w:webHidden/>
               </w:rPr>
-              <w:instrText xml:space="preserve"> PAGEREF _Toc210163689 \h </w:instrText>
+              <w:instrText xml:space="preserve"> PAGEREF _Toc211429615 \h </w:instrText>
             </w:r>
             <w:r>
               <w:rPr>
@@ -373,7 +377,7 @@
           <w:pPr>
             <w:pStyle w:val="TOC2"/>
             <w:tabs>
-              <w:tab w:val="right" w:leader="dot" w:pos="9350"/>
+              <w:tab w:val="right" w:leader="dot" w:pos="9963"/>
             </w:tabs>
             <w:rPr>
               <w:rFonts w:eastAsiaTheme="minorEastAsia"/>
@@ -382,9 +386,10 @@
               <w:noProof/>
               <w:sz w:val="24"/>
               <w:szCs w:val="24"/>
+              <w:lang w:val="en-UA"/>
             </w:rPr>
           </w:pPr>
-          <w:hyperlink w:anchor="_Toc210163690" w:history="1">
+          <w:hyperlink w:anchor="_Toc211429616" w:history="1">
             <w:r>
               <w:rPr>
                 <w:rStyle w:val="Hyperlink"/>
@@ -411,7 +416,7 @@
                 <w:noProof/>
                 <w:webHidden/>
               </w:rPr>
-              <w:instrText xml:space="preserve"> PAGEREF _Toc210163690 \h </w:instrText>
+              <w:instrText xml:space="preserve"> PAGEREF _Toc211429616 \h </w:instrText>
             </w:r>
             <w:r>
               <w:rPr>
@@ -446,7 +451,7 @@
           <w:pPr>
             <w:pStyle w:val="TOC1"/>
             <w:tabs>
-              <w:tab w:val="right" w:leader="dot" w:pos="9350"/>
+              <w:tab w:val="right" w:leader="dot" w:pos="9963"/>
             </w:tabs>
             <w:rPr>
               <w:rFonts w:eastAsiaTheme="minorEastAsia"/>
@@ -455,9 +460,10 @@
               <w:i w:val="0"/>
               <w:iCs w:val="0"/>
               <w:noProof/>
+              <w:lang w:val="en-UA"/>
             </w:rPr>
           </w:pPr>
-          <w:hyperlink w:anchor="_Toc210163691" w:history="1">
+          <w:hyperlink w:anchor="_Toc211429617" w:history="1">
             <w:r>
               <w:rPr>
                 <w:rStyle w:val="Hyperlink"/>
@@ -484,7 +490,7 @@
                 <w:noProof/>
                 <w:webHidden/>
               </w:rPr>
-              <w:instrText xml:space="preserve"> PAGEREF _Toc210163691 \h </w:instrText>
+              <w:instrText xml:space="preserve"> PAGEREF _Toc211429617 \h </w:instrText>
             </w:r>
             <w:r>
               <w:rPr>
@@ -519,7 +525,7 @@
           <w:pPr>
             <w:pStyle w:val="TOC1"/>
             <w:tabs>
-              <w:tab w:val="right" w:leader="dot" w:pos="9350"/>
+              <w:tab w:val="right" w:leader="dot" w:pos="9963"/>
             </w:tabs>
             <w:rPr>
               <w:rFonts w:eastAsiaTheme="minorEastAsia"/>
@@ -528,9 +534,10 @@
               <w:i w:val="0"/>
               <w:iCs w:val="0"/>
               <w:noProof/>
+              <w:lang w:val="en-UA"/>
             </w:rPr>
           </w:pPr>
-          <w:hyperlink w:anchor="_Toc210163692" w:history="1">
+          <w:hyperlink w:anchor="_Toc211429618" w:history="1">
             <w:r>
               <w:rPr>
                 <w:rStyle w:val="Hyperlink"/>
@@ -557,7 +564,7 @@
                 <w:noProof/>
                 <w:webHidden/>
               </w:rPr>
-              <w:instrText xml:space="preserve"> PAGEREF _Toc210163692 \h </w:instrText>
+              <w:instrText xml:space="preserve"> PAGEREF _Toc211429618 \h </w:instrText>
             </w:r>
             <w:r>
               <w:rPr>
@@ -590,26 +597,27 @@
         </w:p>
         <w:p>
           <w:pPr>
-            <w:pStyle w:val="TOC2"/>
+            <w:pStyle w:val="TOC1"/>
             <w:tabs>
-              <w:tab w:val="right" w:leader="dot" w:pos="9350"/>
+              <w:tab w:val="right" w:leader="dot" w:pos="9963"/>
             </w:tabs>
             <w:rPr>
               <w:rFonts w:eastAsiaTheme="minorEastAsia"/>
               <w:b w:val="0"/>
               <w:bCs w:val="0"/>
+              <w:i w:val="0"/>
+              <w:iCs w:val="0"/>
               <w:noProof/>
-              <w:sz w:val="24"/>
-              <w:szCs w:val="24"/>
+              <w:lang w:val="en-UA"/>
             </w:rPr>
           </w:pPr>
-          <w:hyperlink w:anchor="_Toc210163693" w:history="1">
+          <w:hyperlink w:anchor="_Toc211429619" w:history="1">
             <w:r>
               <w:rPr>
                 <w:rStyle w:val="Hyperlink"/>
                 <w:noProof/>
               </w:rPr>
-              <w:t>1. Гість</w:t>
+              <w:t>4) Usecase Діаграми</w:t>
             </w:r>
             <w:r>
               <w:rPr>
@@ -630,7 +638,7 @@
                 <w:noProof/>
                 <w:webHidden/>
               </w:rPr>
-              <w:instrText xml:space="preserve"> PAGEREF _Toc210163693 \h </w:instrText>
+              <w:instrText xml:space="preserve"> PAGEREF _Toc211429619 \h </w:instrText>
             </w:r>
             <w:r>
               <w:rPr>
@@ -650,226 +658,7 @@
                 <w:noProof/>
                 <w:webHidden/>
               </w:rPr>
-              <w:t>7</w:t>
-            </w:r>
-            <w:r>
-              <w:rPr>
-                <w:noProof/>
-                <w:webHidden/>
-              </w:rPr>
-              <w:fldChar w:fldCharType="end"/>
-            </w:r>
-          </w:hyperlink>
-        </w:p>
-        <w:p>
-          <w:pPr>
-            <w:pStyle w:val="TOC2"/>
-            <w:tabs>
-              <w:tab w:val="right" w:leader="dot" w:pos="9350"/>
-            </w:tabs>
-            <w:rPr>
-              <w:rFonts w:eastAsiaTheme="minorEastAsia"/>
-              <w:b w:val="0"/>
-              <w:bCs w:val="0"/>
-              <w:noProof/>
-              <w:sz w:val="24"/>
-              <w:szCs w:val="24"/>
-            </w:rPr>
-          </w:pPr>
-          <w:hyperlink w:anchor="_Toc210163694" w:history="1">
-            <w:r>
-              <w:rPr>
-                <w:rStyle w:val="Hyperlink"/>
-                <w:noProof/>
-              </w:rPr>
-              <w:t>2. Приватна особа (зареєстрований користувач)</w:t>
-            </w:r>
-            <w:r>
-              <w:rPr>
-                <w:noProof/>
-                <w:webHidden/>
-              </w:rPr>
-              <w:tab/>
-            </w:r>
-            <w:r>
-              <w:rPr>
-                <w:noProof/>
-                <w:webHidden/>
-              </w:rPr>
-              <w:fldChar w:fldCharType="begin"/>
-            </w:r>
-            <w:r>
-              <w:rPr>
-                <w:noProof/>
-                <w:webHidden/>
-              </w:rPr>
-              <w:instrText xml:space="preserve"> PAGEREF _Toc210163694 \h </w:instrText>
-            </w:r>
-            <w:r>
-              <w:rPr>
-                <w:noProof/>
-                <w:webHidden/>
-              </w:rPr>
-            </w:r>
-            <w:r>
-              <w:rPr>
-                <w:noProof/>
-                <w:webHidden/>
-              </w:rPr>
-              <w:fldChar w:fldCharType="separate"/>
-            </w:r>
-            <w:r>
-              <w:rPr>
-                <w:noProof/>
-                <w:webHidden/>
-              </w:rPr>
-              <w:t>7</w:t>
-            </w:r>
-            <w:r>
-              <w:rPr>
-                <w:noProof/>
-                <w:webHidden/>
-              </w:rPr>
-              <w:fldChar w:fldCharType="end"/>
-            </w:r>
-          </w:hyperlink>
-        </w:p>
-        <w:p>
-          <w:pPr>
-            <w:pStyle w:val="TOC2"/>
-            <w:tabs>
-              <w:tab w:val="right" w:leader="dot" w:pos="9350"/>
-            </w:tabs>
-            <w:rPr>
-              <w:rFonts w:eastAsiaTheme="minorEastAsia"/>
-              <w:b w:val="0"/>
-              <w:bCs w:val="0"/>
-              <w:noProof/>
-              <w:sz w:val="24"/>
-              <w:szCs w:val="24"/>
-            </w:rPr>
-          </w:pPr>
-          <w:hyperlink w:anchor="_Toc210163695" w:history="1">
-            <w:r>
-              <w:rPr>
-                <w:rStyle w:val="Hyperlink"/>
-                <w:noProof/>
-              </w:rPr>
-              <w:t>3. Притулок (установа)</w:t>
-            </w:r>
-            <w:r>
-              <w:rPr>
-                <w:noProof/>
-                <w:webHidden/>
-              </w:rPr>
-              <w:tab/>
-            </w:r>
-            <w:r>
-              <w:rPr>
-                <w:noProof/>
-                <w:webHidden/>
-              </w:rPr>
-              <w:fldChar w:fldCharType="begin"/>
-            </w:r>
-            <w:r>
-              <w:rPr>
-                <w:noProof/>
-                <w:webHidden/>
-              </w:rPr>
-              <w:instrText xml:space="preserve"> PAGEREF _Toc210163695 \h </w:instrText>
-            </w:r>
-            <w:r>
-              <w:rPr>
-                <w:noProof/>
-                <w:webHidden/>
-              </w:rPr>
-            </w:r>
-            <w:r>
-              <w:rPr>
-                <w:noProof/>
-                <w:webHidden/>
-              </w:rPr>
-              <w:fldChar w:fldCharType="separate"/>
-            </w:r>
-            <w:r>
-              <w:rPr>
-                <w:noProof/>
-                <w:webHidden/>
-              </w:rPr>
-              <w:t>8</w:t>
-            </w:r>
-            <w:r>
-              <w:rPr>
-                <w:noProof/>
-                <w:webHidden/>
-              </w:rPr>
-              <w:fldChar w:fldCharType="end"/>
-            </w:r>
-          </w:hyperlink>
-        </w:p>
-        <w:p>
-          <w:pPr>
-            <w:pStyle w:val="TOC2"/>
-            <w:tabs>
-              <w:tab w:val="right" w:leader="dot" w:pos="9350"/>
-            </w:tabs>
-            <w:rPr>
-              <w:rFonts w:eastAsiaTheme="minorEastAsia"/>
-              <w:b w:val="0"/>
-              <w:bCs w:val="0"/>
-              <w:noProof/>
-              <w:sz w:val="24"/>
-              <w:szCs w:val="24"/>
-            </w:rPr>
-          </w:pPr>
-          <w:hyperlink w:anchor="_Toc210163696" w:history="1">
-            <w:r>
-              <w:rPr>
-                <w:rStyle w:val="Hyperlink"/>
-                <w:noProof/>
-              </w:rPr>
-              <w:t>4. Адміністратор</w:t>
-            </w:r>
-            <w:r>
-              <w:rPr>
-                <w:noProof/>
-                <w:webHidden/>
-              </w:rPr>
-              <w:tab/>
-            </w:r>
-            <w:r>
-              <w:rPr>
-                <w:noProof/>
-                <w:webHidden/>
-              </w:rPr>
-              <w:fldChar w:fldCharType="begin"/>
-            </w:r>
-            <w:r>
-              <w:rPr>
-                <w:noProof/>
-                <w:webHidden/>
-              </w:rPr>
-              <w:instrText xml:space="preserve"> PAGEREF _Toc210163696 \h </w:instrText>
-            </w:r>
-            <w:r>
-              <w:rPr>
-                <w:noProof/>
-                <w:webHidden/>
-              </w:rPr>
-            </w:r>
-            <w:r>
-              <w:rPr>
-                <w:noProof/>
-                <w:webHidden/>
-              </w:rPr>
-              <w:fldChar w:fldCharType="separate"/>
-            </w:r>
-            <w:r>
-              <w:rPr>
-                <w:noProof/>
-                <w:webHidden/>
-              </w:rPr>
-              <w:t>8</w:t>
+              <w:t>10</w:t>
             </w:r>
             <w:r>
               <w:rPr>
@@ -884,7 +673,7 @@
           <w:pPr>
             <w:pStyle w:val="TOC1"/>
             <w:tabs>
-              <w:tab w:val="right" w:leader="dot" w:pos="9350"/>
+              <w:tab w:val="right" w:leader="dot" w:pos="9963"/>
             </w:tabs>
             <w:rPr>
               <w:rFonts w:eastAsiaTheme="minorEastAsia"/>
@@ -893,9 +682,10 @@
               <w:i w:val="0"/>
               <w:iCs w:val="0"/>
               <w:noProof/>
+              <w:lang w:val="en-UA"/>
             </w:rPr>
           </w:pPr>
-          <w:hyperlink w:anchor="_Toc210163697" w:history="1">
+          <w:hyperlink w:anchor="_Toc211429620" w:history="1">
             <w:r>
               <w:rPr>
                 <w:rStyle w:val="Hyperlink"/>
@@ -922,445 +712,7 @@
                 <w:noProof/>
                 <w:webHidden/>
               </w:rPr>
-              <w:instrText xml:space="preserve"> PAGEREF _Toc210163697 \h </w:instrText>
-            </w:r>
-            <w:r>
-              <w:rPr>
-                <w:noProof/>
-                <w:webHidden/>
-              </w:rPr>
-            </w:r>
-            <w:r>
-              <w:rPr>
-                <w:noProof/>
-                <w:webHidden/>
-              </w:rPr>
-              <w:fldChar w:fldCharType="separate"/>
-            </w:r>
-            <w:r>
-              <w:rPr>
-                <w:noProof/>
-                <w:webHidden/>
-              </w:rPr>
-              <w:t>11</w:t>
-            </w:r>
-            <w:r>
-              <w:rPr>
-                <w:noProof/>
-                <w:webHidden/>
-              </w:rPr>
-              <w:fldChar w:fldCharType="end"/>
-            </w:r>
-          </w:hyperlink>
-        </w:p>
-        <w:p>
-          <w:pPr>
-            <w:pStyle w:val="TOC2"/>
-            <w:tabs>
-              <w:tab w:val="right" w:leader="dot" w:pos="9350"/>
-            </w:tabs>
-            <w:rPr>
-              <w:rFonts w:eastAsiaTheme="minorEastAsia"/>
-              <w:b w:val="0"/>
-              <w:bCs w:val="0"/>
-              <w:noProof/>
-              <w:sz w:val="24"/>
-              <w:szCs w:val="24"/>
-            </w:rPr>
-          </w:pPr>
-          <w:hyperlink w:anchor="_Toc210163698" w:history="1">
-            <w:r>
-              <w:rPr>
-                <w:rStyle w:val="Hyperlink"/>
-                <w:noProof/>
-              </w:rPr>
-              <w:t>5.1. Загальні характеристики</w:t>
-            </w:r>
-            <w:r>
-              <w:rPr>
-                <w:noProof/>
-                <w:webHidden/>
-              </w:rPr>
-              <w:tab/>
-            </w:r>
-            <w:r>
-              <w:rPr>
-                <w:noProof/>
-                <w:webHidden/>
-              </w:rPr>
-              <w:fldChar w:fldCharType="begin"/>
-            </w:r>
-            <w:r>
-              <w:rPr>
-                <w:noProof/>
-                <w:webHidden/>
-              </w:rPr>
-              <w:instrText xml:space="preserve"> PAGEREF _Toc210163698 \h </w:instrText>
-            </w:r>
-            <w:r>
-              <w:rPr>
-                <w:noProof/>
-                <w:webHidden/>
-              </w:rPr>
-            </w:r>
-            <w:r>
-              <w:rPr>
-                <w:noProof/>
-                <w:webHidden/>
-              </w:rPr>
-              <w:fldChar w:fldCharType="separate"/>
-            </w:r>
-            <w:r>
-              <w:rPr>
-                <w:noProof/>
-                <w:webHidden/>
-              </w:rPr>
-              <w:t>11</w:t>
-            </w:r>
-            <w:r>
-              <w:rPr>
-                <w:noProof/>
-                <w:webHidden/>
-              </w:rPr>
-              <w:fldChar w:fldCharType="end"/>
-            </w:r>
-          </w:hyperlink>
-        </w:p>
-        <w:p>
-          <w:pPr>
-            <w:pStyle w:val="TOC2"/>
-            <w:tabs>
-              <w:tab w:val="right" w:leader="dot" w:pos="9350"/>
-            </w:tabs>
-            <w:rPr>
-              <w:rFonts w:eastAsiaTheme="minorEastAsia"/>
-              <w:b w:val="0"/>
-              <w:bCs w:val="0"/>
-              <w:noProof/>
-              <w:sz w:val="24"/>
-              <w:szCs w:val="24"/>
-            </w:rPr>
-          </w:pPr>
-          <w:hyperlink w:anchor="_Toc210163699" w:history="1">
-            <w:r>
-              <w:rPr>
-                <w:rStyle w:val="Hyperlink"/>
-                <w:noProof/>
-              </w:rPr>
-              <w:t>5.2. Вимоги до програмного забезпечення та середовища виконання</w:t>
-            </w:r>
-            <w:r>
-              <w:rPr>
-                <w:noProof/>
-                <w:webHidden/>
-              </w:rPr>
-              <w:tab/>
-            </w:r>
-            <w:r>
-              <w:rPr>
-                <w:noProof/>
-                <w:webHidden/>
-              </w:rPr>
-              <w:fldChar w:fldCharType="begin"/>
-            </w:r>
-            <w:r>
-              <w:rPr>
-                <w:noProof/>
-                <w:webHidden/>
-              </w:rPr>
-              <w:instrText xml:space="preserve"> PAGEREF _Toc210163699 \h </w:instrText>
-            </w:r>
-            <w:r>
-              <w:rPr>
-                <w:noProof/>
-                <w:webHidden/>
-              </w:rPr>
-            </w:r>
-            <w:r>
-              <w:rPr>
-                <w:noProof/>
-                <w:webHidden/>
-              </w:rPr>
-              <w:fldChar w:fldCharType="separate"/>
-            </w:r>
-            <w:r>
-              <w:rPr>
-                <w:noProof/>
-                <w:webHidden/>
-              </w:rPr>
-              <w:t>11</w:t>
-            </w:r>
-            <w:r>
-              <w:rPr>
-                <w:noProof/>
-                <w:webHidden/>
-              </w:rPr>
-              <w:fldChar w:fldCharType="end"/>
-            </w:r>
-          </w:hyperlink>
-        </w:p>
-        <w:p>
-          <w:pPr>
-            <w:pStyle w:val="TOC2"/>
-            <w:tabs>
-              <w:tab w:val="right" w:leader="dot" w:pos="9350"/>
-            </w:tabs>
-            <w:rPr>
-              <w:rFonts w:eastAsiaTheme="minorEastAsia"/>
-              <w:b w:val="0"/>
-              <w:bCs w:val="0"/>
-              <w:noProof/>
-              <w:sz w:val="24"/>
-              <w:szCs w:val="24"/>
-            </w:rPr>
-          </w:pPr>
-          <w:hyperlink w:anchor="_Toc210163700" w:history="1">
-            <w:r>
-              <w:rPr>
-                <w:rStyle w:val="Hyperlink"/>
-                <w:noProof/>
-              </w:rPr>
-              <w:t>5.3. База даних</w:t>
-            </w:r>
-            <w:r>
-              <w:rPr>
-                <w:noProof/>
-                <w:webHidden/>
-              </w:rPr>
-              <w:tab/>
-            </w:r>
-            <w:r>
-              <w:rPr>
-                <w:noProof/>
-                <w:webHidden/>
-              </w:rPr>
-              <w:fldChar w:fldCharType="begin"/>
-            </w:r>
-            <w:r>
-              <w:rPr>
-                <w:noProof/>
-                <w:webHidden/>
-              </w:rPr>
-              <w:instrText xml:space="preserve"> PAGEREF _Toc210163700 \h </w:instrText>
-            </w:r>
-            <w:r>
-              <w:rPr>
-                <w:noProof/>
-                <w:webHidden/>
-              </w:rPr>
-            </w:r>
-            <w:r>
-              <w:rPr>
-                <w:noProof/>
-                <w:webHidden/>
-              </w:rPr>
-              <w:fldChar w:fldCharType="separate"/>
-            </w:r>
-            <w:r>
-              <w:rPr>
-                <w:noProof/>
-                <w:webHidden/>
-              </w:rPr>
-              <w:t>11</w:t>
-            </w:r>
-            <w:r>
-              <w:rPr>
-                <w:noProof/>
-                <w:webHidden/>
-              </w:rPr>
-              <w:fldChar w:fldCharType="end"/>
-            </w:r>
-          </w:hyperlink>
-        </w:p>
-        <w:p>
-          <w:pPr>
-            <w:pStyle w:val="TOC2"/>
-            <w:tabs>
-              <w:tab w:val="right" w:leader="dot" w:pos="9350"/>
-            </w:tabs>
-            <w:rPr>
-              <w:rFonts w:eastAsiaTheme="minorEastAsia"/>
-              <w:b w:val="0"/>
-              <w:bCs w:val="0"/>
-              <w:noProof/>
-              <w:sz w:val="24"/>
-              <w:szCs w:val="24"/>
-            </w:rPr>
-          </w:pPr>
-          <w:hyperlink w:anchor="_Toc210163701" w:history="1">
-            <w:r>
-              <w:rPr>
-                <w:rStyle w:val="Hyperlink"/>
-                <w:noProof/>
-              </w:rPr>
-              <w:t>5.4. Продуктивність</w:t>
-            </w:r>
-            <w:r>
-              <w:rPr>
-                <w:noProof/>
-                <w:webHidden/>
-              </w:rPr>
-              <w:tab/>
-            </w:r>
-            <w:r>
-              <w:rPr>
-                <w:noProof/>
-                <w:webHidden/>
-              </w:rPr>
-              <w:fldChar w:fldCharType="begin"/>
-            </w:r>
-            <w:r>
-              <w:rPr>
-                <w:noProof/>
-                <w:webHidden/>
-              </w:rPr>
-              <w:instrText xml:space="preserve"> PAGEREF _Toc210163701 \h </w:instrText>
-            </w:r>
-            <w:r>
-              <w:rPr>
-                <w:noProof/>
-                <w:webHidden/>
-              </w:rPr>
-            </w:r>
-            <w:r>
-              <w:rPr>
-                <w:noProof/>
-                <w:webHidden/>
-              </w:rPr>
-              <w:fldChar w:fldCharType="separate"/>
-            </w:r>
-            <w:r>
-              <w:rPr>
-                <w:noProof/>
-                <w:webHidden/>
-              </w:rPr>
-              <w:t>11</w:t>
-            </w:r>
-            <w:r>
-              <w:rPr>
-                <w:noProof/>
-                <w:webHidden/>
-              </w:rPr>
-              <w:fldChar w:fldCharType="end"/>
-            </w:r>
-          </w:hyperlink>
-        </w:p>
-        <w:p>
-          <w:pPr>
-            <w:pStyle w:val="TOC2"/>
-            <w:tabs>
-              <w:tab w:val="right" w:leader="dot" w:pos="9350"/>
-            </w:tabs>
-            <w:rPr>
-              <w:rFonts w:eastAsiaTheme="minorEastAsia"/>
-              <w:b w:val="0"/>
-              <w:bCs w:val="0"/>
-              <w:noProof/>
-              <w:sz w:val="24"/>
-              <w:szCs w:val="24"/>
-            </w:rPr>
-          </w:pPr>
-          <w:hyperlink w:anchor="_Toc210163702" w:history="1">
-            <w:r>
-              <w:rPr>
-                <w:rStyle w:val="Hyperlink"/>
-                <w:noProof/>
-              </w:rPr>
-              <w:t>5.5. Безпека</w:t>
-            </w:r>
-            <w:r>
-              <w:rPr>
-                <w:noProof/>
-                <w:webHidden/>
-              </w:rPr>
-              <w:tab/>
-            </w:r>
-            <w:r>
-              <w:rPr>
-                <w:noProof/>
-                <w:webHidden/>
-              </w:rPr>
-              <w:fldChar w:fldCharType="begin"/>
-            </w:r>
-            <w:r>
-              <w:rPr>
-                <w:noProof/>
-                <w:webHidden/>
-              </w:rPr>
-              <w:instrText xml:space="preserve"> PAGEREF _Toc210163702 \h </w:instrText>
-            </w:r>
-            <w:r>
-              <w:rPr>
-                <w:noProof/>
-                <w:webHidden/>
-              </w:rPr>
-            </w:r>
-            <w:r>
-              <w:rPr>
-                <w:noProof/>
-                <w:webHidden/>
-              </w:rPr>
-              <w:fldChar w:fldCharType="separate"/>
-            </w:r>
-            <w:r>
-              <w:rPr>
-                <w:noProof/>
-                <w:webHidden/>
-              </w:rPr>
-              <w:t>11</w:t>
-            </w:r>
-            <w:r>
-              <w:rPr>
-                <w:noProof/>
-                <w:webHidden/>
-              </w:rPr>
-              <w:fldChar w:fldCharType="end"/>
-            </w:r>
-          </w:hyperlink>
-        </w:p>
-        <w:p>
-          <w:pPr>
-            <w:pStyle w:val="TOC2"/>
-            <w:tabs>
-              <w:tab w:val="right" w:leader="dot" w:pos="9350"/>
-            </w:tabs>
-            <w:rPr>
-              <w:rFonts w:eastAsiaTheme="minorEastAsia"/>
-              <w:b w:val="0"/>
-              <w:bCs w:val="0"/>
-              <w:noProof/>
-              <w:sz w:val="24"/>
-              <w:szCs w:val="24"/>
-            </w:rPr>
-          </w:pPr>
-          <w:hyperlink w:anchor="_Toc210163703" w:history="1">
-            <w:r>
-              <w:rPr>
-                <w:rStyle w:val="Hyperlink"/>
-                <w:noProof/>
-              </w:rPr>
-              <w:t>5.6. Надійність та відмовостійкість</w:t>
-            </w:r>
-            <w:r>
-              <w:rPr>
-                <w:noProof/>
-                <w:webHidden/>
-              </w:rPr>
-              <w:tab/>
-            </w:r>
-            <w:r>
-              <w:rPr>
-                <w:noProof/>
-                <w:webHidden/>
-              </w:rPr>
-              <w:fldChar w:fldCharType="begin"/>
-            </w:r>
-            <w:r>
-              <w:rPr>
-                <w:noProof/>
-                <w:webHidden/>
-              </w:rPr>
-              <w:instrText xml:space="preserve"> PAGEREF _Toc210163703 \h </w:instrText>
+              <w:instrText xml:space="preserve"> PAGEREF _Toc211429620 \h </w:instrText>
             </w:r>
             <w:r>
               <w:rPr>
@@ -1395,7 +747,7 @@
           <w:pPr>
             <w:pStyle w:val="TOC2"/>
             <w:tabs>
-              <w:tab w:val="right" w:leader="dot" w:pos="9350"/>
+              <w:tab w:val="right" w:leader="dot" w:pos="9963"/>
             </w:tabs>
             <w:rPr>
               <w:rFonts w:eastAsiaTheme="minorEastAsia"/>
@@ -1404,15 +756,16 @@
               <w:noProof/>
               <w:sz w:val="24"/>
               <w:szCs w:val="24"/>
+              <w:lang w:val="en-UA"/>
             </w:rPr>
           </w:pPr>
-          <w:hyperlink w:anchor="_Toc210163704" w:history="1">
+          <w:hyperlink w:anchor="_Toc211429621" w:history="1">
             <w:r>
               <w:rPr>
                 <w:rStyle w:val="Hyperlink"/>
                 <w:noProof/>
               </w:rPr>
-              <w:t>5.7. Масштабованість</w:t>
+              <w:t>5.1. Загальні характеристики</w:t>
             </w:r>
             <w:r>
               <w:rPr>
@@ -1433,7 +786,7 @@
                 <w:noProof/>
                 <w:webHidden/>
               </w:rPr>
-              <w:instrText xml:space="preserve"> PAGEREF _Toc210163704 \h </w:instrText>
+              <w:instrText xml:space="preserve"> PAGEREF _Toc211429621 \h </w:instrText>
             </w:r>
             <w:r>
               <w:rPr>
@@ -1468,19 +821,25 @@
           <w:pPr>
             <w:pStyle w:val="TOC2"/>
             <w:tabs>
-              <w:tab w:val="right" w:leader="dot" w:pos="9350"/>
+              <w:tab w:val="right" w:leader="dot" w:pos="9963"/>
             </w:tabs>
             <w:rPr>
-              <w:lang w:val="uk-UA"/>
+              <w:rFonts w:eastAsiaTheme="minorEastAsia"/>
+              <w:b w:val="0"/>
+              <w:bCs w:val="0"/>
+              <w:noProof/>
+              <w:sz w:val="24"/>
+              <w:szCs w:val="24"/>
+              <w:lang w:val="en-UA"/>
             </w:rPr>
           </w:pPr>
-          <w:hyperlink w:anchor="_Toc210163705" w:history="1">
+          <w:hyperlink w:anchor="_Toc211429622" w:history="1">
             <w:r>
               <w:rPr>
                 <w:rStyle w:val="Hyperlink"/>
                 <w:noProof/>
               </w:rPr>
-              <w:t>5.8. Юзабіліті</w:t>
+              <w:t>5.2. Вимоги до програмного забезпечення та середовища виконання</w:t>
             </w:r>
             <w:r>
               <w:rPr>
@@ -1501,7 +860,7 @@
                 <w:noProof/>
                 <w:webHidden/>
               </w:rPr>
-              <w:instrText xml:space="preserve"> PAGEREF _Toc210163705 \h </w:instrText>
+              <w:instrText xml:space="preserve"> PAGEREF _Toc211429622 \h </w:instrText>
             </w:r>
             <w:r>
               <w:rPr>
@@ -1534,10 +893,447 @@
         </w:p>
         <w:p>
           <w:pPr>
+            <w:pStyle w:val="TOC2"/>
+            <w:tabs>
+              <w:tab w:val="right" w:leader="dot" w:pos="9963"/>
+            </w:tabs>
             <w:rPr>
-              <w:lang w:val="uk-UA"/>
+              <w:rFonts w:eastAsiaTheme="minorEastAsia"/>
+              <w:b w:val="0"/>
+              <w:bCs w:val="0"/>
+              <w:noProof/>
+              <w:sz w:val="24"/>
+              <w:szCs w:val="24"/>
+              <w:lang w:val="en-UA"/>
             </w:rPr>
           </w:pPr>
+          <w:hyperlink w:anchor="_Toc211429623" w:history="1">
+            <w:r>
+              <w:rPr>
+                <w:rStyle w:val="Hyperlink"/>
+                <w:noProof/>
+              </w:rPr>
+              <w:t>5.3. База даних</w:t>
+            </w:r>
+            <w:r>
+              <w:rPr>
+                <w:noProof/>
+                <w:webHidden/>
+              </w:rPr>
+              <w:tab/>
+            </w:r>
+            <w:r>
+              <w:rPr>
+                <w:noProof/>
+                <w:webHidden/>
+              </w:rPr>
+              <w:fldChar w:fldCharType="begin"/>
+            </w:r>
+            <w:r>
+              <w:rPr>
+                <w:noProof/>
+                <w:webHidden/>
+              </w:rPr>
+              <w:instrText xml:space="preserve"> PAGEREF _Toc211429623 \h </w:instrText>
+            </w:r>
+            <w:r>
+              <w:rPr>
+                <w:noProof/>
+                <w:webHidden/>
+              </w:rPr>
+            </w:r>
+            <w:r>
+              <w:rPr>
+                <w:noProof/>
+                <w:webHidden/>
+              </w:rPr>
+              <w:fldChar w:fldCharType="separate"/>
+            </w:r>
+            <w:r>
+              <w:rPr>
+                <w:noProof/>
+                <w:webHidden/>
+              </w:rPr>
+              <w:t>12</w:t>
+            </w:r>
+            <w:r>
+              <w:rPr>
+                <w:noProof/>
+                <w:webHidden/>
+              </w:rPr>
+              <w:fldChar w:fldCharType="end"/>
+            </w:r>
+          </w:hyperlink>
+        </w:p>
+        <w:p>
+          <w:pPr>
+            <w:pStyle w:val="TOC2"/>
+            <w:tabs>
+              <w:tab w:val="right" w:leader="dot" w:pos="9963"/>
+            </w:tabs>
+            <w:rPr>
+              <w:rFonts w:eastAsiaTheme="minorEastAsia"/>
+              <w:b w:val="0"/>
+              <w:bCs w:val="0"/>
+              <w:noProof/>
+              <w:sz w:val="24"/>
+              <w:szCs w:val="24"/>
+              <w:lang w:val="en-UA"/>
+            </w:rPr>
+          </w:pPr>
+          <w:hyperlink w:anchor="_Toc211429624" w:history="1">
+            <w:r>
+              <w:rPr>
+                <w:rStyle w:val="Hyperlink"/>
+                <w:noProof/>
+              </w:rPr>
+              <w:t>5.4. Продуктивність</w:t>
+            </w:r>
+            <w:r>
+              <w:rPr>
+                <w:noProof/>
+                <w:webHidden/>
+              </w:rPr>
+              <w:tab/>
+            </w:r>
+            <w:r>
+              <w:rPr>
+                <w:noProof/>
+                <w:webHidden/>
+              </w:rPr>
+              <w:fldChar w:fldCharType="begin"/>
+            </w:r>
+            <w:r>
+              <w:rPr>
+                <w:noProof/>
+                <w:webHidden/>
+              </w:rPr>
+              <w:instrText xml:space="preserve"> PAGEREF _Toc211429624 \h </w:instrText>
+            </w:r>
+            <w:r>
+              <w:rPr>
+                <w:noProof/>
+                <w:webHidden/>
+              </w:rPr>
+            </w:r>
+            <w:r>
+              <w:rPr>
+                <w:noProof/>
+                <w:webHidden/>
+              </w:rPr>
+              <w:fldChar w:fldCharType="separate"/>
+            </w:r>
+            <w:r>
+              <w:rPr>
+                <w:noProof/>
+                <w:webHidden/>
+              </w:rPr>
+              <w:t>12</w:t>
+            </w:r>
+            <w:r>
+              <w:rPr>
+                <w:noProof/>
+                <w:webHidden/>
+              </w:rPr>
+              <w:fldChar w:fldCharType="end"/>
+            </w:r>
+          </w:hyperlink>
+        </w:p>
+        <w:p>
+          <w:pPr>
+            <w:pStyle w:val="TOC2"/>
+            <w:tabs>
+              <w:tab w:val="right" w:leader="dot" w:pos="9963"/>
+            </w:tabs>
+            <w:rPr>
+              <w:rFonts w:eastAsiaTheme="minorEastAsia"/>
+              <w:b w:val="0"/>
+              <w:bCs w:val="0"/>
+              <w:noProof/>
+              <w:sz w:val="24"/>
+              <w:szCs w:val="24"/>
+              <w:lang w:val="en-UA"/>
+            </w:rPr>
+          </w:pPr>
+          <w:hyperlink w:anchor="_Toc211429625" w:history="1">
+            <w:r>
+              <w:rPr>
+                <w:rStyle w:val="Hyperlink"/>
+                <w:noProof/>
+              </w:rPr>
+              <w:t>5.5. Безпека</w:t>
+            </w:r>
+            <w:r>
+              <w:rPr>
+                <w:noProof/>
+                <w:webHidden/>
+              </w:rPr>
+              <w:tab/>
+            </w:r>
+            <w:r>
+              <w:rPr>
+                <w:noProof/>
+                <w:webHidden/>
+              </w:rPr>
+              <w:fldChar w:fldCharType="begin"/>
+            </w:r>
+            <w:r>
+              <w:rPr>
+                <w:noProof/>
+                <w:webHidden/>
+              </w:rPr>
+              <w:instrText xml:space="preserve"> PAGEREF _Toc211429625 \h </w:instrText>
+            </w:r>
+            <w:r>
+              <w:rPr>
+                <w:noProof/>
+                <w:webHidden/>
+              </w:rPr>
+            </w:r>
+            <w:r>
+              <w:rPr>
+                <w:noProof/>
+                <w:webHidden/>
+              </w:rPr>
+              <w:fldChar w:fldCharType="separate"/>
+            </w:r>
+            <w:r>
+              <w:rPr>
+                <w:noProof/>
+                <w:webHidden/>
+              </w:rPr>
+              <w:t>12</w:t>
+            </w:r>
+            <w:r>
+              <w:rPr>
+                <w:noProof/>
+                <w:webHidden/>
+              </w:rPr>
+              <w:fldChar w:fldCharType="end"/>
+            </w:r>
+          </w:hyperlink>
+        </w:p>
+        <w:p>
+          <w:pPr>
+            <w:pStyle w:val="TOC2"/>
+            <w:tabs>
+              <w:tab w:val="right" w:leader="dot" w:pos="9963"/>
+            </w:tabs>
+            <w:rPr>
+              <w:rFonts w:eastAsiaTheme="minorEastAsia"/>
+              <w:b w:val="0"/>
+              <w:bCs w:val="0"/>
+              <w:noProof/>
+              <w:sz w:val="24"/>
+              <w:szCs w:val="24"/>
+              <w:lang w:val="en-UA"/>
+            </w:rPr>
+          </w:pPr>
+          <w:hyperlink w:anchor="_Toc211429626" w:history="1">
+            <w:r>
+              <w:rPr>
+                <w:rStyle w:val="Hyperlink"/>
+                <w:noProof/>
+              </w:rPr>
+              <w:t>5.6. Надійність та відмовостійкість</w:t>
+            </w:r>
+            <w:r>
+              <w:rPr>
+                <w:noProof/>
+                <w:webHidden/>
+              </w:rPr>
+              <w:tab/>
+            </w:r>
+            <w:r>
+              <w:rPr>
+                <w:noProof/>
+                <w:webHidden/>
+              </w:rPr>
+              <w:fldChar w:fldCharType="begin"/>
+            </w:r>
+            <w:r>
+              <w:rPr>
+                <w:noProof/>
+                <w:webHidden/>
+              </w:rPr>
+              <w:instrText xml:space="preserve"> PAGEREF _Toc211429626 \h </w:instrText>
+            </w:r>
+            <w:r>
+              <w:rPr>
+                <w:noProof/>
+                <w:webHidden/>
+              </w:rPr>
+            </w:r>
+            <w:r>
+              <w:rPr>
+                <w:noProof/>
+                <w:webHidden/>
+              </w:rPr>
+              <w:fldChar w:fldCharType="separate"/>
+            </w:r>
+            <w:r>
+              <w:rPr>
+                <w:noProof/>
+                <w:webHidden/>
+              </w:rPr>
+              <w:t>13</w:t>
+            </w:r>
+            <w:r>
+              <w:rPr>
+                <w:noProof/>
+                <w:webHidden/>
+              </w:rPr>
+              <w:fldChar w:fldCharType="end"/>
+            </w:r>
+          </w:hyperlink>
+        </w:p>
+        <w:p>
+          <w:pPr>
+            <w:pStyle w:val="TOC2"/>
+            <w:tabs>
+              <w:tab w:val="right" w:leader="dot" w:pos="9963"/>
+            </w:tabs>
+            <w:rPr>
+              <w:rFonts w:eastAsiaTheme="minorEastAsia"/>
+              <w:b w:val="0"/>
+              <w:bCs w:val="0"/>
+              <w:noProof/>
+              <w:sz w:val="24"/>
+              <w:szCs w:val="24"/>
+              <w:lang w:val="en-UA"/>
+            </w:rPr>
+          </w:pPr>
+          <w:hyperlink w:anchor="_Toc211429627" w:history="1">
+            <w:r>
+              <w:rPr>
+                <w:rStyle w:val="Hyperlink"/>
+                <w:noProof/>
+              </w:rPr>
+              <w:t>5.7. Масштабованість</w:t>
+            </w:r>
+            <w:r>
+              <w:rPr>
+                <w:noProof/>
+                <w:webHidden/>
+              </w:rPr>
+              <w:tab/>
+            </w:r>
+            <w:r>
+              <w:rPr>
+                <w:noProof/>
+                <w:webHidden/>
+              </w:rPr>
+              <w:fldChar w:fldCharType="begin"/>
+            </w:r>
+            <w:r>
+              <w:rPr>
+                <w:noProof/>
+                <w:webHidden/>
+              </w:rPr>
+              <w:instrText xml:space="preserve"> PAGEREF _Toc211429627 \h </w:instrText>
+            </w:r>
+            <w:r>
+              <w:rPr>
+                <w:noProof/>
+                <w:webHidden/>
+              </w:rPr>
+            </w:r>
+            <w:r>
+              <w:rPr>
+                <w:noProof/>
+                <w:webHidden/>
+              </w:rPr>
+              <w:fldChar w:fldCharType="separate"/>
+            </w:r>
+            <w:r>
+              <w:rPr>
+                <w:noProof/>
+                <w:webHidden/>
+              </w:rPr>
+              <w:t>13</w:t>
+            </w:r>
+            <w:r>
+              <w:rPr>
+                <w:noProof/>
+                <w:webHidden/>
+              </w:rPr>
+              <w:fldChar w:fldCharType="end"/>
+            </w:r>
+          </w:hyperlink>
+        </w:p>
+        <w:p>
+          <w:pPr>
+            <w:pStyle w:val="TOC2"/>
+            <w:tabs>
+              <w:tab w:val="right" w:leader="dot" w:pos="9963"/>
+            </w:tabs>
+            <w:rPr>
+              <w:rFonts w:eastAsiaTheme="minorEastAsia"/>
+              <w:b w:val="0"/>
+              <w:bCs w:val="0"/>
+              <w:noProof/>
+              <w:sz w:val="24"/>
+              <w:szCs w:val="24"/>
+              <w:lang w:val="en-UA"/>
+            </w:rPr>
+          </w:pPr>
+          <w:hyperlink w:anchor="_Toc211429628" w:history="1">
+            <w:r>
+              <w:rPr>
+                <w:rStyle w:val="Hyperlink"/>
+                <w:noProof/>
+              </w:rPr>
+              <w:t>5.8. Юзабіліті</w:t>
+            </w:r>
+            <w:r>
+              <w:rPr>
+                <w:noProof/>
+                <w:webHidden/>
+              </w:rPr>
+              <w:tab/>
+            </w:r>
+            <w:r>
+              <w:rPr>
+                <w:noProof/>
+                <w:webHidden/>
+              </w:rPr>
+              <w:fldChar w:fldCharType="begin"/>
+            </w:r>
+            <w:r>
+              <w:rPr>
+                <w:noProof/>
+                <w:webHidden/>
+              </w:rPr>
+              <w:instrText xml:space="preserve"> PAGEREF _Toc211429628 \h </w:instrText>
+            </w:r>
+            <w:r>
+              <w:rPr>
+                <w:noProof/>
+                <w:webHidden/>
+              </w:rPr>
+            </w:r>
+            <w:r>
+              <w:rPr>
+                <w:noProof/>
+                <w:webHidden/>
+              </w:rPr>
+              <w:fldChar w:fldCharType="separate"/>
+            </w:r>
+            <w:r>
+              <w:rPr>
+                <w:noProof/>
+                <w:webHidden/>
+              </w:rPr>
+              <w:t>13</w:t>
+            </w:r>
+            <w:r>
+              <w:rPr>
+                <w:noProof/>
+                <w:webHidden/>
+              </w:rPr>
+              <w:fldChar w:fldCharType="end"/>
+            </w:r>
+          </w:hyperlink>
         </w:p>
         <w:p>
           <w:pPr>
@@ -1558,7 +1354,6 @@
         </w:p>
       </w:sdtContent>
     </w:sdt>
-    <w:bookmarkStart w:id="0" w:name="_Toc210163677" w:displacedByCustomXml="prev"/>
     <w:p>
       <w:pPr>
         <w:rPr>
@@ -1575,6 +1370,7 @@
       <w:pPr>
         <w:pStyle w:val="Heading1"/>
       </w:pPr>
+      <w:bookmarkStart w:id="0" w:name="_Toc211429601"/>
       <w:r>
         <w:lastRenderedPageBreak/>
         <w:t>Опис</w:t>
@@ -2874,7 +2670,7 @@
       <w:pPr>
         <w:pStyle w:val="Heading2"/>
       </w:pPr>
-      <w:bookmarkStart w:id="1" w:name="_Toc210163678"/>
+      <w:bookmarkStart w:id="1" w:name="_Toc211429602"/>
       <w:r>
         <w:t>Функціональність</w:t>
       </w:r>
@@ -2885,10 +2681,12 @@
         <w:pStyle w:val="Heading3"/>
       </w:pPr>
       <w:bookmarkStart w:id="2" w:name="_Toc210163679"/>
+      <w:bookmarkStart w:id="3" w:name="_Toc211429603"/>
       <w:r>
         <w:t>Екран реєстрації / авторизації</w:t>
       </w:r>
       <w:bookmarkEnd w:id="2"/>
+      <w:bookmarkEnd w:id="3"/>
     </w:p>
     <w:p>
       <w:pPr>
@@ -3296,7 +3094,8 @@
       <w:pPr>
         <w:pStyle w:val="Heading3"/>
       </w:pPr>
-      <w:bookmarkStart w:id="3" w:name="_Toc210163680"/>
+      <w:bookmarkStart w:id="4" w:name="_Toc210163680"/>
+      <w:bookmarkStart w:id="5" w:name="_Toc211429604"/>
       <w:proofErr w:type="spellStart"/>
       <w:r>
         <w:t>Екран</w:t>
@@ -3309,7 +3108,8 @@
       <w:r>
         <w:t>реєстрації</w:t>
       </w:r>
-      <w:bookmarkEnd w:id="3"/>
+      <w:bookmarkEnd w:id="4"/>
+      <w:bookmarkEnd w:id="5"/>
       <w:proofErr w:type="spellEnd"/>
     </w:p>
     <w:p>
@@ -3615,7 +3415,8 @@
       <w:pPr>
         <w:pStyle w:val="Heading3"/>
       </w:pPr>
-      <w:bookmarkStart w:id="4" w:name="_Toc210163681"/>
+      <w:bookmarkStart w:id="6" w:name="_Toc210163681"/>
+      <w:bookmarkStart w:id="7" w:name="_Toc211429605"/>
       <w:proofErr w:type="spellStart"/>
       <w:r>
         <w:t>Головна</w:t>
@@ -3640,7 +3441,8 @@
       <w:r>
         <w:t xml:space="preserve"> тварин</w:t>
       </w:r>
-      <w:bookmarkEnd w:id="4"/>
+      <w:bookmarkEnd w:id="6"/>
+      <w:bookmarkEnd w:id="7"/>
     </w:p>
     <w:p>
       <w:pPr>
@@ -3668,11 +3470,13 @@
       <w:pPr>
         <w:pStyle w:val="Heading3"/>
       </w:pPr>
-      <w:bookmarkStart w:id="5" w:name="_Toc210163682"/>
+      <w:bookmarkStart w:id="8" w:name="_Toc210163682"/>
+      <w:bookmarkStart w:id="9" w:name="_Toc211429606"/>
       <w:r>
         <w:t>Сторінка тварини (деталі оголошення)</w:t>
       </w:r>
-      <w:bookmarkEnd w:id="5"/>
+      <w:bookmarkEnd w:id="8"/>
+      <w:bookmarkEnd w:id="9"/>
     </w:p>
     <w:p>
       <w:pPr>
@@ -3862,7 +3666,8 @@
       <w:pPr>
         <w:pStyle w:val="Heading3"/>
       </w:pPr>
-      <w:bookmarkStart w:id="6" w:name="_Toc210163683"/>
+      <w:bookmarkStart w:id="10" w:name="_Toc210163683"/>
+      <w:bookmarkStart w:id="11" w:name="_Toc211429607"/>
       <w:proofErr w:type="spellStart"/>
       <w:r>
         <w:t>Мої</w:t>
@@ -3875,7 +3680,8 @@
       <w:r>
         <w:t>оголошення</w:t>
       </w:r>
-      <w:bookmarkEnd w:id="6"/>
+      <w:bookmarkEnd w:id="10"/>
+      <w:bookmarkEnd w:id="11"/>
       <w:proofErr w:type="spellEnd"/>
     </w:p>
     <w:p>
@@ -4006,7 +3812,8 @@
       <w:pPr>
         <w:pStyle w:val="Heading3"/>
       </w:pPr>
-      <w:bookmarkStart w:id="7" w:name="_Toc210163684"/>
+      <w:bookmarkStart w:id="12" w:name="_Toc210163684"/>
+      <w:bookmarkStart w:id="13" w:name="_Toc211429608"/>
       <w:proofErr w:type="spellStart"/>
       <w:r>
         <w:t>Форма</w:t>
@@ -4031,7 +3838,8 @@
       <w:r>
         <w:t xml:space="preserve"> оголошення</w:t>
       </w:r>
-      <w:bookmarkEnd w:id="7"/>
+      <w:bookmarkEnd w:id="12"/>
+      <w:bookmarkEnd w:id="13"/>
     </w:p>
     <w:p>
       <w:pPr>
@@ -4192,12 +4000,14 @@
       <w:pPr>
         <w:pStyle w:val="Heading3"/>
       </w:pPr>
-      <w:bookmarkStart w:id="8" w:name="_Toc210163685"/>
+      <w:bookmarkStart w:id="14" w:name="_Toc210163685"/>
+      <w:bookmarkStart w:id="15" w:name="_Toc211429609"/>
       <w:proofErr w:type="spellStart"/>
       <w:r>
         <w:t>Чати</w:t>
       </w:r>
-      <w:bookmarkEnd w:id="8"/>
+      <w:bookmarkEnd w:id="14"/>
+      <w:bookmarkEnd w:id="15"/>
       <w:proofErr w:type="spellEnd"/>
     </w:p>
     <w:p>
@@ -4419,7 +4229,8 @@
       <w:pPr>
         <w:pStyle w:val="Heading3"/>
       </w:pPr>
-      <w:bookmarkStart w:id="9" w:name="_Toc210163686"/>
+      <w:bookmarkStart w:id="16" w:name="_Toc210163686"/>
+      <w:bookmarkStart w:id="17" w:name="_Toc211429610"/>
       <w:proofErr w:type="spellStart"/>
       <w:r>
         <w:t>Профіль</w:t>
@@ -4440,7 +4251,8 @@
       <w:r>
         <w:t>притулку</w:t>
       </w:r>
-      <w:bookmarkEnd w:id="9"/>
+      <w:bookmarkEnd w:id="16"/>
+      <w:bookmarkEnd w:id="17"/>
       <w:proofErr w:type="spellEnd"/>
     </w:p>
     <w:p>
@@ -4577,7 +4389,8 @@
           <w:lang w:val="ru-RU"/>
         </w:rPr>
       </w:pPr>
-      <w:bookmarkStart w:id="10" w:name="_Toc210163687"/>
+      <w:bookmarkStart w:id="18" w:name="_Toc210163687"/>
+      <w:bookmarkStart w:id="19" w:name="_Toc211429611"/>
       <w:proofErr w:type="spellStart"/>
       <w:r>
         <w:rPr>
@@ -4607,7 +4420,8 @@
         </w:rPr>
         <w:t>)</w:t>
       </w:r>
-      <w:bookmarkEnd w:id="10"/>
+      <w:bookmarkEnd w:id="18"/>
+      <w:bookmarkEnd w:id="19"/>
     </w:p>
     <w:p>
       <w:pPr>
@@ -4757,11 +4571,11 @@
       <w:pPr>
         <w:pStyle w:val="Heading2"/>
       </w:pPr>
-      <w:bookmarkStart w:id="11" w:name="_Toc210163688"/>
+      <w:bookmarkStart w:id="20" w:name="_Toc211429612"/>
       <w:r>
         <w:t>Користувачі</w:t>
       </w:r>
-      <w:bookmarkEnd w:id="11"/>
+      <w:bookmarkEnd w:id="20"/>
       <w:r>
         <w:t xml:space="preserve"> </w:t>
       </w:r>
@@ -4780,6 +4594,7 @@
           <w:lang w:val="ru-RU"/>
         </w:rPr>
       </w:pPr>
+      <w:bookmarkStart w:id="21" w:name="_Toc211429613"/>
       <w:proofErr w:type="spellStart"/>
       <w:r>
         <w:rPr>
@@ -4788,6 +4603,7 @@
         </w:rPr>
         <w:t>Гість</w:t>
       </w:r>
+      <w:bookmarkEnd w:id="21"/>
       <w:proofErr w:type="spellEnd"/>
       <w:r>
         <w:rPr>
@@ -4939,6 +4755,7 @@
           <w:lang w:val="ru-RU"/>
         </w:rPr>
       </w:pPr>
+      <w:bookmarkStart w:id="22" w:name="_Toc211429614"/>
       <w:r>
         <w:rPr>
           <w:rStyle w:val="Heading3Char"/>
@@ -4946,6 +4763,7 @@
         </w:rPr>
         <w:t>Приватна особа</w:t>
       </w:r>
+      <w:bookmarkEnd w:id="22"/>
       <w:r>
         <w:rPr>
           <w:rFonts w:ascii="Times New Roman" w:hAnsi="Times New Roman" w:cs="Times New Roman"/>
@@ -5352,14 +5170,14 @@
       <w:pPr>
         <w:pStyle w:val="Heading1"/>
       </w:pPr>
-      <w:bookmarkStart w:id="12" w:name="_Toc210163689"/>
+      <w:bookmarkStart w:id="23" w:name="_Toc211429615"/>
       <w:r>
         <w:t xml:space="preserve">1) </w:t>
       </w:r>
       <w:r>
         <w:t>Функціональні вимоги</w:t>
       </w:r>
-      <w:bookmarkEnd w:id="12"/>
+      <w:bookmarkEnd w:id="23"/>
     </w:p>
     <w:p>
       <w:pPr>
@@ -5378,11 +5196,11 @@
       <w:pPr>
         <w:pStyle w:val="Heading2"/>
       </w:pPr>
-      <w:bookmarkStart w:id="13" w:name="_Toc210163690"/>
+      <w:bookmarkStart w:id="24" w:name="_Toc211429616"/>
       <w:r>
         <w:t>Вікна та їх функціональність</w:t>
       </w:r>
-      <w:bookmarkEnd w:id="13"/>
+      <w:bookmarkEnd w:id="24"/>
       <w:r>
         <w:t xml:space="preserve"> </w:t>
       </w:r>
@@ -8655,14 +8473,14 @@
       <w:pPr>
         <w:pStyle w:val="Heading1"/>
       </w:pPr>
-      <w:bookmarkStart w:id="14" w:name="_Toc210163691"/>
+      <w:bookmarkStart w:id="25" w:name="_Toc211429617"/>
       <w:r>
         <w:t xml:space="preserve">2) </w:t>
       </w:r>
       <w:r>
         <w:t>Переходи між вікнами</w:t>
       </w:r>
-      <w:bookmarkEnd w:id="14"/>
+      <w:bookmarkEnd w:id="25"/>
     </w:p>
     <w:p>
       <w:pPr>
@@ -8936,7 +8754,6 @@
           <w:lang w:val="uk-UA"/>
         </w:rPr>
       </w:pPr>
-      <w:bookmarkStart w:id="15" w:name="_Toc210163692"/>
       <w:r>
         <w:br w:type="page"/>
       </w:r>
@@ -8948,6 +8765,7 @@
           <w:lang w:val="ru-RU"/>
         </w:rPr>
       </w:pPr>
+      <w:bookmarkStart w:id="26" w:name="_Toc211429618"/>
       <w:r>
         <w:lastRenderedPageBreak/>
         <w:t xml:space="preserve">3) </w:t>
@@ -8955,7 +8773,7 @@
       <w:r>
         <w:t>Користувачі</w:t>
       </w:r>
-      <w:bookmarkEnd w:id="15"/>
+      <w:bookmarkEnd w:id="26"/>
     </w:p>
     <w:p>
       <w:pPr>
@@ -9756,53 +9574,25 @@
     </w:p>
     <w:p>
       <w:pPr>
-        <w:spacing w:after="0" w:line="240" w:lineRule="auto"/>
-        <w:rPr>
-          <w:rFonts w:ascii="Times New Roman" w:hAnsi="Times New Roman" w:cs="Times New Roman"/>
-          <w:b/>
-          <w:bCs/>
-          <w:sz w:val="32"/>
-          <w:szCs w:val="32"/>
-          <w:lang w:val="uk-UA"/>
-        </w:rPr>
-      </w:pPr>
-      <w:r>
-        <w:rPr>
-          <w:rFonts w:ascii="Times New Roman" w:hAnsi="Times New Roman" w:cs="Times New Roman"/>
-          <w:b/>
-          <w:bCs/>
-          <w:sz w:val="32"/>
-          <w:szCs w:val="32"/>
-          <w:lang w:val="uk-UA"/>
-        </w:rPr>
+        <w:pStyle w:val="Heading1"/>
+      </w:pPr>
+      <w:bookmarkStart w:id="27" w:name="_Toc211429619"/>
+      <w:r>
         <w:lastRenderedPageBreak/>
         <w:t>4)</w:t>
       </w:r>
       <w:r>
-        <w:rPr>
-          <w:rFonts w:ascii="Times New Roman" w:hAnsi="Times New Roman" w:cs="Times New Roman"/>
-          <w:b/>
-          <w:bCs/>
-          <w:sz w:val="32"/>
-          <w:szCs w:val="32"/>
-          <w:lang w:val="uk-UA"/>
-        </w:rPr>
         <w:t xml:space="preserve"> </w:t>
       </w:r>
       <w:proofErr w:type="spellStart"/>
       <w:r>
-        <w:rPr>
-          <w:rStyle w:val="Heading1Char"/>
-        </w:rPr>
         <w:t>Usecase</w:t>
       </w:r>
       <w:proofErr w:type="spellEnd"/>
       <w:r>
-        <w:rPr>
-          <w:rStyle w:val="Heading1Char"/>
-        </w:rPr>
         <w:t xml:space="preserve"> Діаграми</w:t>
       </w:r>
+      <w:bookmarkEnd w:id="27"/>
     </w:p>
     <w:p>
       <w:pPr>
@@ -10130,7 +9920,7 @@
           <w:szCs w:val="28"/>
         </w:rPr>
       </w:pPr>
-      <w:bookmarkStart w:id="16" w:name="_Toc210163697"/>
+      <w:bookmarkStart w:id="28" w:name="_Toc211429620"/>
       <w:r>
         <w:t>5)</w:t>
       </w:r>
@@ -10144,20 +9934,20 @@
       <w:r>
         <w:t>Нефункціональні вимоги</w:t>
       </w:r>
-      <w:bookmarkEnd w:id="16"/>
+      <w:bookmarkEnd w:id="28"/>
     </w:p>
     <w:p>
       <w:pPr>
         <w:pStyle w:val="Heading2"/>
       </w:pPr>
-      <w:bookmarkStart w:id="17" w:name="_Toc210163698"/>
+      <w:bookmarkStart w:id="29" w:name="_Toc211429621"/>
       <w:r>
         <w:t>5</w:t>
       </w:r>
       <w:r>
         <w:t>.1. Загальні характеристики</w:t>
       </w:r>
-      <w:bookmarkEnd w:id="17"/>
+      <w:bookmarkEnd w:id="29"/>
     </w:p>
     <w:p>
       <w:pPr>
@@ -10253,14 +10043,14 @@
       <w:pPr>
         <w:pStyle w:val="Heading2"/>
       </w:pPr>
-      <w:bookmarkStart w:id="18" w:name="_Toc210163699"/>
+      <w:bookmarkStart w:id="30" w:name="_Toc211429622"/>
       <w:r>
         <w:t>5</w:t>
       </w:r>
       <w:r>
         <w:t>.2. Вимоги до програмного забезпечення та середовища виконання</w:t>
       </w:r>
-      <w:bookmarkEnd w:id="18"/>
+      <w:bookmarkEnd w:id="30"/>
     </w:p>
     <w:p>
       <w:pPr>
@@ -10415,14 +10205,14 @@
       <w:pPr>
         <w:pStyle w:val="Heading2"/>
       </w:pPr>
-      <w:bookmarkStart w:id="19" w:name="_Toc210163700"/>
+      <w:bookmarkStart w:id="31" w:name="_Toc211429623"/>
       <w:r>
         <w:t>5</w:t>
       </w:r>
       <w:r>
         <w:t>.3. База даних</w:t>
       </w:r>
-      <w:bookmarkEnd w:id="19"/>
+      <w:bookmarkEnd w:id="31"/>
     </w:p>
     <w:p>
       <w:pPr>
@@ -10547,14 +10337,14 @@
       <w:pPr>
         <w:pStyle w:val="Heading2"/>
       </w:pPr>
-      <w:bookmarkStart w:id="20" w:name="_Toc210163701"/>
+      <w:bookmarkStart w:id="32" w:name="_Toc211429624"/>
       <w:r>
         <w:t>5</w:t>
       </w:r>
       <w:r>
         <w:t>.4. Продуктивність</w:t>
       </w:r>
-      <w:bookmarkEnd w:id="20"/>
+      <w:bookmarkEnd w:id="32"/>
     </w:p>
     <w:p>
       <w:pPr>
@@ -10579,14 +10369,14 @@
       <w:pPr>
         <w:pStyle w:val="Heading2"/>
       </w:pPr>
-      <w:bookmarkStart w:id="21" w:name="_Toc210163702"/>
+      <w:bookmarkStart w:id="33" w:name="_Toc211429625"/>
       <w:r>
         <w:t>5</w:t>
       </w:r>
       <w:r>
         <w:t>.5. Безпека</w:t>
       </w:r>
-      <w:bookmarkEnd w:id="21"/>
+      <w:bookmarkEnd w:id="33"/>
     </w:p>
     <w:p>
       <w:pPr>
@@ -10681,7 +10471,7 @@
       <w:pPr>
         <w:pStyle w:val="Heading2"/>
       </w:pPr>
-      <w:bookmarkStart w:id="22" w:name="_Toc210163703"/>
+      <w:bookmarkStart w:id="34" w:name="_Toc211429626"/>
       <w:r>
         <w:t>5</w:t>
       </w:r>
@@ -10692,7 +10482,7 @@
       <w:r>
         <w:t>відмовостійкість</w:t>
       </w:r>
-      <w:bookmarkEnd w:id="22"/>
+      <w:bookmarkEnd w:id="34"/>
       <w:proofErr w:type="spellEnd"/>
     </w:p>
     <w:p>
@@ -10718,14 +10508,14 @@
       <w:pPr>
         <w:pStyle w:val="Heading2"/>
       </w:pPr>
-      <w:bookmarkStart w:id="23" w:name="_Toc210163704"/>
+      <w:bookmarkStart w:id="35" w:name="_Toc211429627"/>
       <w:r>
         <w:t>5</w:t>
       </w:r>
       <w:r>
         <w:t>.7. Масштабованість</w:t>
       </w:r>
-      <w:bookmarkEnd w:id="23"/>
+      <w:bookmarkEnd w:id="35"/>
     </w:p>
     <w:p>
       <w:pPr>
@@ -10781,14 +10571,14 @@
       <w:pPr>
         <w:pStyle w:val="Heading2"/>
       </w:pPr>
-      <w:bookmarkStart w:id="24" w:name="_Toc210163705"/>
+      <w:bookmarkStart w:id="36" w:name="_Toc211429628"/>
       <w:r>
         <w:t>5</w:t>
       </w:r>
       <w:r>
         <w:t>.8. Юзабіліті</w:t>
       </w:r>
-      <w:bookmarkEnd w:id="24"/>
+      <w:bookmarkEnd w:id="36"/>
     </w:p>
     <w:p>
       <w:pPr>
@@ -20578,7 +20368,6 @@
   <w:style w:type="character" w:default="1" w:styleId="DefaultParagraphFont">
     <w:name w:val="Default Paragraph Font"/>
     <w:uiPriority w:val="1"/>
-    <w:semiHidden/>
     <w:unhideWhenUsed/>
   </w:style>
   <w:style w:type="table" w:default="1" w:styleId="TableNormal">
